--- a/Documentation/attachments/Led driver Decision table.docx
+++ b/Documentation/attachments/Led driver Decision table.docx
@@ -532,6 +532,18 @@
               </w:rPr>
               <w:t>Dim the led without visible flickering</w:t>
             </w:r>
+            <w:r>
+              <w:rPr>
+                <w:rFonts w:ascii="Segoe UI" w:eastAsia="Times New Roman" w:hAnsi="Segoe UI" w:cs="Segoe UI"/>
+                <w:b/>
+                <w:bCs/>
+                <w:color w:val="FFFFFF"/>
+                <w:sz w:val="21"/>
+                <w:szCs w:val="21"/>
+                <w:lang w:eastAsia="nl-NL"/>
+              </w:rPr>
+              <w:t xml:space="preserve"> on camera</w:t>
+            </w:r>
           </w:p>
         </w:tc>
         <w:tc>
@@ -2740,6 +2752,28 @@
       </w:tr>
     </w:tbl>
     <w:p/>
+    <w:p>
+      <w:r>
+        <w:t>I can conclude that the most important factor is that the led can be dimmed without seeing visible flickering on the camera.</w:t>
+      </w:r>
+      <w:r>
+        <w:t xml:space="preserve"> Then comes enough power from the driver to power the led and enough brightness levels.</w:t>
+      </w:r>
+    </w:p>
+    <w:p>
+      <w:r>
+        <w:t xml:space="preserve">I had expected that </w:t>
+      </w:r>
+      <w:r>
+        <w:t xml:space="preserve">PWM and digital control would be more important than only PWM, but later I realised that only PWM is very suitable and I got why I gave it a point against </w:t>
+      </w:r>
+      <w:r>
+        <w:t>PWM</w:t>
+      </w:r>
+      <w:r>
+        <w:t xml:space="preserve"> and digital.</w:t>
+      </w:r>
+    </w:p>
     <w:sectPr>
       <w:pgSz w:w="11906" w:h="16838"/>
       <w:pgMar w:top="1417" w:right="1417" w:bottom="1417" w:left="1417" w:header="709" w:footer="709" w:gutter="0"/>
